--- a/About.docx
+++ b/About.docx
@@ -663,44 +663,86 @@
     </w:p>
     <w:p>
       <w:pPr>
-        <w:rPr>
-          <w:sz w:val="24"/>
-          <w:szCs w:val="24"/>
-        </w:rPr>
-      </w:pPr>
-    </w:p>
-    <w:p>
-      <w:pPr>
-        <w:rPr>
-          <w:sz w:val="36"/>
-        </w:rPr>
-      </w:pPr>
-    </w:p>
-    <w:p>
-      <w:pPr>
-        <w:rPr>
-          <w:sz w:val="36"/>
-        </w:rPr>
-      </w:pPr>
-    </w:p>
-    <w:p>
-      <w:pPr>
-        <w:rPr>
-          <w:sz w:val="36"/>
-        </w:rPr>
-      </w:pPr>
-    </w:p>
-    <w:p>
-      <w:pPr>
-        <w:rPr>
-          <w:sz w:val="36"/>
-        </w:rPr>
-      </w:pPr>
-      <w:r>
-        <w:rPr>
-          <w:sz w:val="36"/>
-        </w:rPr>
-        <w:lastRenderedPageBreak/>
+        <w:pStyle w:val="ListParagraph"/>
+        <w:numPr>
+          <w:ilvl w:val="0"/>
+          <w:numId w:val="1"/>
+        </w:numPr>
+        <w:rPr>
+          <w:sz w:val="24"/>
+          <w:szCs w:val="24"/>
+        </w:rPr>
+      </w:pPr>
+      <w:proofErr w:type="spellStart"/>
+      <w:r>
+        <w:rPr>
+          <w:sz w:val="24"/>
+          <w:szCs w:val="24"/>
+        </w:rPr>
+        <w:t>Haversine</w:t>
+      </w:r>
+      <w:proofErr w:type="spellEnd"/>
+      <w:r>
+        <w:rPr>
+          <w:sz w:val="24"/>
+          <w:szCs w:val="24"/>
+        </w:rPr>
+        <w:t xml:space="preserve"> formula is used to calculate the distance travelled based on the latitude.</w:t>
+      </w:r>
+      <w:r>
+        <w:rPr>
+          <w:sz w:val="24"/>
+          <w:szCs w:val="24"/>
+        </w:rPr>
+        <w:t xml:space="preserve"> It is as</w:t>
+      </w:r>
+      <w:r>
+        <w:rPr>
+          <w:sz w:val="24"/>
+          <w:szCs w:val="24"/>
+        </w:rPr>
+        <w:t xml:space="preserve">sumed to be relatively accurate to calculate short distances. </w:t>
+      </w:r>
+    </w:p>
+    <w:p>
+      <w:pPr>
+        <w:rPr>
+          <w:sz w:val="24"/>
+          <w:szCs w:val="24"/>
+        </w:rPr>
+      </w:pPr>
+    </w:p>
+    <w:p>
+      <w:pPr>
+        <w:rPr>
+          <w:sz w:val="36"/>
+        </w:rPr>
+      </w:pPr>
+    </w:p>
+    <w:p>
+      <w:pPr>
+        <w:rPr>
+          <w:sz w:val="36"/>
+        </w:rPr>
+      </w:pPr>
+    </w:p>
+    <w:p>
+      <w:pPr>
+        <w:rPr>
+          <w:sz w:val="36"/>
+        </w:rPr>
+      </w:pPr>
+    </w:p>
+    <w:p>
+      <w:pPr>
+        <w:rPr>
+          <w:sz w:val="36"/>
+        </w:rPr>
+      </w:pPr>
+      <w:r>
+        <w:rPr>
+          <w:sz w:val="36"/>
+        </w:rPr>
         <w:t>APIs</w:t>
       </w:r>
     </w:p>
@@ -1141,27 +1183,7 @@
                 <w:szCs w:val="18"/>
                 <w:shd w:val="clear" w:color="auto" w:fill="FFFFFF"/>
               </w:rPr>
-              <w:t>http://loc</w:t>
-            </w:r>
-            <w:r>
-              <w:rPr>
-                <w:rFonts w:ascii="Segoe UI" w:hAnsi="Segoe UI" w:cs="Segoe UI"/>
-                <w:color w:val="212121"/>
-                <w:sz w:val="18"/>
-                <w:szCs w:val="18"/>
-                <w:shd w:val="clear" w:color="auto" w:fill="FFFFFF"/>
-              </w:rPr>
-              <w:t>alhost:8080/api/vmf/v1/vehicle/{id}</w:t>
-            </w:r>
-            <w:r>
-              <w:rPr>
-                <w:rFonts w:ascii="Segoe UI" w:hAnsi="Segoe UI" w:cs="Segoe UI"/>
-                <w:color w:val="212121"/>
-                <w:sz w:val="18"/>
-                <w:szCs w:val="18"/>
-                <w:shd w:val="clear" w:color="auto" w:fill="FFFFFF"/>
-              </w:rPr>
-              <w:t>/metric</w:t>
+              <w:t>http://localhost:8080/api/vmf/v1/vehicle/{id}/metric</w:t>
             </w:r>
           </w:p>
         </w:tc>
@@ -1729,17 +1751,7 @@
                 <w:szCs w:val="18"/>
                 <w:shd w:val="clear" w:color="auto" w:fill="FFFFFF"/>
               </w:rPr>
-              <w:t>http://localhost:8080/api/vmf/v1/vehicle</w:t>
-            </w:r>
-            <w:r>
-              <w:rPr>
-                <w:rFonts w:ascii="Segoe UI" w:hAnsi="Segoe UI" w:cs="Segoe UI"/>
-                <w:color w:val="212121"/>
-                <w:sz w:val="18"/>
-                <w:szCs w:val="18"/>
-                <w:shd w:val="clear" w:color="auto" w:fill="FFFFFF"/>
-              </w:rPr>
-              <w:t>/{id}/metric</w:t>
+              <w:t>http://localhost:8080/api/vmf/v1/vehicle/{id}/metric</w:t>
             </w:r>
           </w:p>
         </w:tc>
@@ -1815,9 +1827,9 @@
         </w:rPr>
         <w:drawing>
           <wp:inline distT="0" distB="0" distL="0" distR="0">
-            <wp:extent cx="5731510" cy="3437255"/>
-            <wp:effectExtent l="0" t="0" r="2540" b="0"/>
-            <wp:docPr id="3" name="Picture 3"/>
+            <wp:extent cx="6411901" cy="3261360"/>
+            <wp:effectExtent l="0" t="0" r="8255" b="0"/>
+            <wp:docPr id="4" name="Picture 4"/>
             <wp:cNvGraphicFramePr>
               <a:graphicFrameLocks xmlns:a="http://schemas.openxmlformats.org/drawingml/2006/main" noChangeAspect="1"/>
             </wp:cNvGraphicFramePr>
@@ -1825,7 +1837,7 @@
               <a:graphicData uri="http://schemas.openxmlformats.org/drawingml/2006/picture">
                 <pic:pic xmlns:pic="http://schemas.openxmlformats.org/drawingml/2006/picture">
                   <pic:nvPicPr>
-                    <pic:cNvPr id="3" name="datamodel.png"/>
+                    <pic:cNvPr id="4" name="datamodel.png"/>
                     <pic:cNvPicPr/>
                   </pic:nvPicPr>
                   <pic:blipFill>
@@ -1843,7 +1855,7 @@
                   <pic:spPr>
                     <a:xfrm>
                       <a:off x="0" y="0"/>
-                      <a:ext cx="5731510" cy="3437255"/>
+                      <a:ext cx="6417610" cy="3264264"/>
                     </a:xfrm>
                     <a:prstGeom prst="rect">
                       <a:avLst/>
@@ -1862,11 +1874,17 @@
           <w:sz w:val="36"/>
         </w:rPr>
       </w:pPr>
-      <w:r>
-        <w:rPr>
-          <w:sz w:val="36"/>
-        </w:rPr>
-        <w:lastRenderedPageBreak/>
+    </w:p>
+    <w:p>
+      <w:pPr>
+        <w:rPr>
+          <w:sz w:val="36"/>
+        </w:rPr>
+      </w:pPr>
+      <w:r>
+        <w:rPr>
+          <w:sz w:val="36"/>
+        </w:rPr>
         <w:t>Technologies Used</w:t>
       </w:r>
     </w:p>
@@ -1942,19 +1960,7 @@
         <w:rPr>
           <w:sz w:val="36"/>
         </w:rPr>
-        <w:t>Scale</w:t>
-      </w:r>
-      <w:r>
-        <w:rPr>
-          <w:sz w:val="36"/>
-        </w:rPr>
-        <w:t xml:space="preserve"> </w:t>
-      </w:r>
-      <w:r>
-        <w:rPr>
-          <w:sz w:val="36"/>
-        </w:rPr>
-        <w:t>Calculations</w:t>
+        <w:t>Scale Calculations</w:t>
       </w:r>
     </w:p>
     <w:p>
@@ -2256,8 +2262,177 @@
           <w:sz w:val="24"/>
         </w:rPr>
       </w:pPr>
+    </w:p>
+    <w:p>
+      <w:pPr>
+        <w:pStyle w:val="ListParagraph"/>
+        <w:ind w:left="0"/>
+        <w:rPr>
+          <w:sz w:val="24"/>
+        </w:rPr>
+      </w:pPr>
+      <w:r>
+        <w:rPr>
+          <w:sz w:val="24"/>
+        </w:rPr>
+        <w:t>Storage requirements –</w:t>
+      </w:r>
+    </w:p>
+    <w:p>
+      <w:pPr>
+        <w:pStyle w:val="ListParagraph"/>
+        <w:ind w:left="0"/>
+        <w:rPr>
+          <w:sz w:val="24"/>
+        </w:rPr>
+      </w:pPr>
+      <w:r>
+        <w:rPr>
+          <w:sz w:val="24"/>
+        </w:rPr>
+        <w:t xml:space="preserve">Assuming a 5 </w:t>
+      </w:r>
+      <w:proofErr w:type="spellStart"/>
+      <w:r>
+        <w:rPr>
+          <w:sz w:val="24"/>
+        </w:rPr>
+        <w:t>mins</w:t>
+      </w:r>
+      <w:proofErr w:type="spellEnd"/>
+      <w:r>
+        <w:rPr>
+          <w:sz w:val="24"/>
+        </w:rPr>
+        <w:t xml:space="preserve"> interval in sending data, in 24 </w:t>
+      </w:r>
+      <w:proofErr w:type="spellStart"/>
+      <w:r>
+        <w:rPr>
+          <w:sz w:val="24"/>
+        </w:rPr>
+        <w:t>hrs</w:t>
+      </w:r>
+      <w:proofErr w:type="spellEnd"/>
+      <w:r>
+        <w:rPr>
+          <w:sz w:val="24"/>
+        </w:rPr>
+        <w:t xml:space="preserve"> a vehicle can send 288 times.</w:t>
+      </w:r>
+    </w:p>
+    <w:p>
+      <w:pPr>
+        <w:pStyle w:val="ListParagraph"/>
+        <w:ind w:left="0"/>
+        <w:rPr>
+          <w:sz w:val="24"/>
+        </w:rPr>
+      </w:pPr>
+      <w:r>
+        <w:rPr>
+          <w:sz w:val="24"/>
+        </w:rPr>
+        <w:t>A single metric is 150 bytes. 288 * 150 – 43KB</w:t>
+      </w:r>
+    </w:p>
+    <w:p>
+      <w:pPr>
+        <w:pStyle w:val="ListParagraph"/>
+        <w:ind w:left="0"/>
+        <w:rPr>
+          <w:sz w:val="24"/>
+        </w:rPr>
+      </w:pPr>
+      <w:r>
+        <w:rPr>
+          <w:sz w:val="24"/>
+        </w:rPr>
+        <w:t xml:space="preserve">In a month ~ 1.3Mb per vehicle.  For 10k vehicles = 13GB </w:t>
+      </w:r>
       <w:bookmarkStart w:id="0" w:name="_GoBack"/>
       <w:bookmarkEnd w:id="0"/>
+      <w:r>
+        <w:rPr>
+          <w:sz w:val="24"/>
+        </w:rPr>
+        <w:t xml:space="preserve"> </w:t>
+      </w:r>
+    </w:p>
+    <w:p>
+      <w:pPr>
+        <w:pStyle w:val="ListParagraph"/>
+        <w:ind w:left="0"/>
+        <w:rPr>
+          <w:sz w:val="24"/>
+        </w:rPr>
+      </w:pPr>
+    </w:p>
+    <w:p>
+      <w:pPr>
+        <w:rPr>
+          <w:sz w:val="36"/>
+        </w:rPr>
+      </w:pPr>
+      <w:r>
+        <w:rPr>
+          <w:sz w:val="36"/>
+        </w:rPr>
+        <w:t>References</w:t>
+      </w:r>
+    </w:p>
+    <w:p>
+      <w:pPr>
+        <w:rPr>
+          <w:sz w:val="24"/>
+          <w:szCs w:val="24"/>
+        </w:rPr>
+      </w:pPr>
+      <w:hyperlink r:id="rId8" w:history="1">
+        <w:r>
+          <w:rPr>
+            <w:rStyle w:val="Hyperlink"/>
+            <w:sz w:val="24"/>
+            <w:szCs w:val="24"/>
+          </w:rPr>
+          <w:t>https://en.wikipedia.org/wiki/Haversine_formula</w:t>
+        </w:r>
+      </w:hyperlink>
+    </w:p>
+    <w:p>
+      <w:pPr>
+        <w:rPr>
+          <w:sz w:val="24"/>
+          <w:szCs w:val="24"/>
+        </w:rPr>
+      </w:pPr>
+      <w:hyperlink r:id="rId9" w:history="1">
+        <w:r>
+          <w:rPr>
+            <w:rStyle w:val="Hyperlink"/>
+            <w:sz w:val="24"/>
+            <w:szCs w:val="24"/>
+          </w:rPr>
+          <w:t>https://github.com/j-easy/easy-rules</w:t>
+        </w:r>
+      </w:hyperlink>
+    </w:p>
+    <w:p>
+      <w:pPr>
+        <w:rPr>
+          <w:sz w:val="24"/>
+          <w:szCs w:val="24"/>
+        </w:rPr>
+      </w:pPr>
+    </w:p>
+    <w:p>
+      <w:pPr>
+        <w:pStyle w:val="ListParagraph"/>
+        <w:ind w:left="0"/>
+        <w:rPr>
+          <w:sz w:val="24"/>
+        </w:rPr>
+      </w:pPr>
     </w:p>
     <w:sectPr>
       <w:pgSz w:w="11906" w:h="16838"/>

--- a/About.docx
+++ b/About.docx
@@ -12,445 +12,6 @@
         <w:rPr>
           <w:sz w:val="36"/>
         </w:rPr>
-        <w:t>Problem Statement</w:t>
-      </w:r>
-    </w:p>
-    <w:p>
-      <w:pPr>
-        <w:rPr>
-          <w:sz w:val="24"/>
-        </w:rPr>
-      </w:pPr>
-      <w:r>
-        <w:rPr>
-          <w:sz w:val="24"/>
-        </w:rPr>
-        <w:t xml:space="preserve">A vehicle fleet company has </w:t>
-      </w:r>
-      <w:proofErr w:type="spellStart"/>
-      <w:r>
-        <w:rPr>
-          <w:sz w:val="24"/>
-        </w:rPr>
-        <w:t>telematic</w:t>
-      </w:r>
-      <w:proofErr w:type="spellEnd"/>
-      <w:r>
-        <w:rPr>
-          <w:sz w:val="24"/>
-        </w:rPr>
-        <w:t xml:space="preserve"> devices fitted in their vehicles. T</w:t>
-      </w:r>
-      <w:r>
-        <w:rPr>
-          <w:sz w:val="24"/>
-        </w:rPr>
-        <w:t xml:space="preserve">hese devices emit constant data </w:t>
-      </w:r>
-      <w:r>
-        <w:rPr>
-          <w:sz w:val="24"/>
-        </w:rPr>
-        <w:t>which need to be sent to the backend. The data emitted is as below </w:t>
-      </w:r>
-    </w:p>
-    <w:p>
-      <w:pPr>
-        <w:spacing w:after="0"/>
-        <w:rPr>
-          <w:sz w:val="24"/>
-        </w:rPr>
-      </w:pPr>
-      <w:proofErr w:type="gramStart"/>
-      <w:r>
-        <w:rPr>
-          <w:sz w:val="24"/>
-        </w:rPr>
-        <w:t>●  Latitude</w:t>
-      </w:r>
-      <w:proofErr w:type="gramEnd"/>
-      <w:r>
-        <w:rPr>
-          <w:sz w:val="24"/>
-        </w:rPr>
-        <w:t xml:space="preserve"> and longitude of the vehicle at the given time </w:t>
-      </w:r>
-    </w:p>
-    <w:p>
-      <w:pPr>
-        <w:spacing w:after="0"/>
-        <w:rPr>
-          <w:sz w:val="24"/>
-        </w:rPr>
-      </w:pPr>
-      <w:proofErr w:type="gramStart"/>
-      <w:r>
-        <w:rPr>
-          <w:sz w:val="24"/>
-        </w:rPr>
-        <w:t>●  Percent</w:t>
-      </w:r>
-      <w:proofErr w:type="gramEnd"/>
-      <w:r>
-        <w:rPr>
-          <w:sz w:val="24"/>
-        </w:rPr>
-        <w:t xml:space="preserve"> of fuel left at the given time </w:t>
-      </w:r>
-    </w:p>
-    <w:p>
-      <w:pPr>
-        <w:spacing w:after="0"/>
-        <w:rPr>
-          <w:sz w:val="24"/>
-        </w:rPr>
-      </w:pPr>
-      <w:proofErr w:type="gramStart"/>
-      <w:r>
-        <w:rPr>
-          <w:sz w:val="24"/>
-        </w:rPr>
-        <w:t>●  Vehicle</w:t>
-      </w:r>
-      <w:proofErr w:type="gramEnd"/>
-      <w:r>
-        <w:rPr>
-          <w:sz w:val="24"/>
-        </w:rPr>
-        <w:t xml:space="preserve"> speed at the given time </w:t>
-      </w:r>
-    </w:p>
-    <w:p>
-      <w:pPr>
-        <w:rPr>
-          <w:sz w:val="24"/>
-        </w:rPr>
-      </w:pPr>
-      <w:r>
-        <w:rPr>
-          <w:sz w:val="24"/>
-        </w:rPr>
-        <w:t>You need to design the backend system which </w:t>
-      </w:r>
-    </w:p>
-    <w:p>
-      <w:pPr>
-        <w:spacing w:after="0"/>
-        <w:rPr>
-          <w:sz w:val="24"/>
-        </w:rPr>
-      </w:pPr>
-      <w:proofErr w:type="gramStart"/>
-      <w:r>
-        <w:rPr>
-          <w:sz w:val="24"/>
-        </w:rPr>
-        <w:t>●  Can</w:t>
-      </w:r>
-      <w:proofErr w:type="gramEnd"/>
-      <w:r>
-        <w:rPr>
-          <w:sz w:val="24"/>
-        </w:rPr>
-        <w:t xml:space="preserve"> receive and save the data from the vehicles telematics devices </w:t>
-      </w:r>
-    </w:p>
-    <w:p>
-      <w:pPr>
-        <w:spacing w:after="0"/>
-        <w:rPr>
-          <w:sz w:val="24"/>
-        </w:rPr>
-      </w:pPr>
-      <w:proofErr w:type="gramStart"/>
-      <w:r>
-        <w:rPr>
-          <w:sz w:val="24"/>
-        </w:rPr>
-        <w:t>●  Generat</w:t>
-      </w:r>
-      <w:r>
-        <w:rPr>
-          <w:sz w:val="24"/>
-        </w:rPr>
-        <w:t>e</w:t>
-      </w:r>
-      <w:proofErr w:type="gramEnd"/>
-      <w:r>
-        <w:rPr>
-          <w:sz w:val="24"/>
-        </w:rPr>
-        <w:t xml:space="preserve"> these reports from this data </w:t>
-      </w:r>
-    </w:p>
-    <w:p>
-      <w:pPr>
-        <w:spacing w:after="0"/>
-        <w:ind w:firstLine="720"/>
-        <w:rPr>
-          <w:sz w:val="24"/>
-        </w:rPr>
-      </w:pPr>
-      <w:r>
-        <w:rPr>
-          <w:sz w:val="24"/>
-        </w:rPr>
-        <w:t>Total distances covered by each vehicle - daily /monthly </w:t>
-      </w:r>
-    </w:p>
-    <w:p>
-      <w:pPr>
-        <w:spacing w:after="0"/>
-        <w:ind w:firstLine="720"/>
-        <w:rPr>
-          <w:sz w:val="24"/>
-        </w:rPr>
-      </w:pPr>
-      <w:r>
-        <w:rPr>
-          <w:sz w:val="24"/>
-        </w:rPr>
-        <w:t xml:space="preserve"> How many vehicles did </w:t>
-      </w:r>
-      <w:proofErr w:type="spellStart"/>
-      <w:r>
-        <w:rPr>
-          <w:sz w:val="24"/>
-        </w:rPr>
-        <w:t>overspeeding</w:t>
-      </w:r>
-      <w:proofErr w:type="spellEnd"/>
-      <w:r>
-        <w:rPr>
-          <w:sz w:val="24"/>
-        </w:rPr>
-        <w:t xml:space="preserve"> &amp;amp; details of each </w:t>
-      </w:r>
-      <w:proofErr w:type="spellStart"/>
-      <w:r>
-        <w:rPr>
-          <w:sz w:val="24"/>
-        </w:rPr>
-        <w:t>overspeeding</w:t>
-      </w:r>
-      <w:proofErr w:type="spellEnd"/>
-      <w:r>
-        <w:rPr>
-          <w:sz w:val="24"/>
-        </w:rPr>
-        <w:t xml:space="preserve"> vehicle -</w:t>
-      </w:r>
-    </w:p>
-    <w:p>
-      <w:pPr>
-        <w:spacing w:after="0"/>
-        <w:ind w:left="720"/>
-        <w:rPr>
-          <w:sz w:val="24"/>
-        </w:rPr>
-      </w:pPr>
-      <w:proofErr w:type="gramStart"/>
-      <w:r>
-        <w:rPr>
-          <w:sz w:val="24"/>
-        </w:rPr>
-        <w:t>daily/monthly</w:t>
-      </w:r>
-      <w:proofErr w:type="gramEnd"/>
-      <w:r>
-        <w:rPr>
-          <w:sz w:val="24"/>
-        </w:rPr>
-        <w:t> </w:t>
-      </w:r>
-    </w:p>
-    <w:p>
-      <w:pPr>
-        <w:rPr>
-          <w:sz w:val="24"/>
-        </w:rPr>
-      </w:pPr>
-      <w:proofErr w:type="gramStart"/>
-      <w:r>
-        <w:rPr>
-          <w:sz w:val="24"/>
-        </w:rPr>
-        <w:t>●  Design</w:t>
-      </w:r>
-      <w:proofErr w:type="gramEnd"/>
-      <w:r>
-        <w:rPr>
-          <w:sz w:val="24"/>
-        </w:rPr>
-        <w:t xml:space="preserve"> the system in such a way that 3rd party developers can lev</w:t>
-      </w:r>
-      <w:r>
-        <w:rPr>
-          <w:sz w:val="24"/>
-        </w:rPr>
-        <w:t>erage the APIs of this platform for </w:t>
-      </w:r>
-      <w:r>
-        <w:rPr>
-          <w:sz w:val="24"/>
-        </w:rPr>
-        <w:t>building new capabilities around the data available. </w:t>
-      </w:r>
-    </w:p>
-    <w:p>
-      <w:pPr>
-        <w:rPr>
-          <w:sz w:val="24"/>
-        </w:rPr>
-      </w:pPr>
-      <w:proofErr w:type="gramStart"/>
-      <w:r>
-        <w:rPr>
-          <w:sz w:val="24"/>
-        </w:rPr>
-        <w:t>●  Design</w:t>
-      </w:r>
-      <w:proofErr w:type="gramEnd"/>
-      <w:r>
-        <w:rPr>
-          <w:sz w:val="24"/>
-        </w:rPr>
-        <w:t xml:space="preserve"> the system to have monitoring and execute a set of action</w:t>
-      </w:r>
-      <w:r>
-        <w:rPr>
-          <w:sz w:val="24"/>
-        </w:rPr>
-        <w:t xml:space="preserve">s based on rules (for e.g. send </w:t>
-      </w:r>
-      <w:r>
-        <w:rPr>
-          <w:sz w:val="24"/>
-        </w:rPr>
-        <w:t xml:space="preserve">a notification if speed is above 80 </w:t>
-      </w:r>
-      <w:proofErr w:type="spellStart"/>
-      <w:r>
-        <w:rPr>
-          <w:sz w:val="24"/>
-        </w:rPr>
-        <w:t>kmph</w:t>
-      </w:r>
-      <w:proofErr w:type="spellEnd"/>
-      <w:r>
-        <w:rPr>
-          <w:sz w:val="24"/>
-        </w:rPr>
-        <w:t xml:space="preserve">). System should be able to </w:t>
-      </w:r>
-      <w:r>
-        <w:rPr>
-          <w:sz w:val="24"/>
-        </w:rPr>
-        <w:t xml:space="preserve">configure different actions and </w:t>
-      </w:r>
-      <w:r>
-        <w:rPr>
-          <w:sz w:val="24"/>
-        </w:rPr>
-        <w:t>rules.</w:t>
-      </w:r>
-    </w:p>
-    <w:p>
-      <w:pPr>
-        <w:rPr>
-          <w:sz w:val="36"/>
-        </w:rPr>
-      </w:pPr>
-    </w:p>
-    <w:p>
-      <w:pPr>
-        <w:rPr>
-          <w:sz w:val="36"/>
-        </w:rPr>
-      </w:pPr>
-    </w:p>
-    <w:p>
-      <w:pPr>
-        <w:rPr>
-          <w:sz w:val="36"/>
-        </w:rPr>
-      </w:pPr>
-    </w:p>
-    <w:p>
-      <w:pPr>
-        <w:rPr>
-          <w:sz w:val="36"/>
-        </w:rPr>
-      </w:pPr>
-    </w:p>
-    <w:p>
-      <w:pPr>
-        <w:rPr>
-          <w:sz w:val="36"/>
-        </w:rPr>
-      </w:pPr>
-    </w:p>
-    <w:p>
-      <w:pPr>
-        <w:rPr>
-          <w:sz w:val="36"/>
-        </w:rPr>
-      </w:pPr>
-    </w:p>
-    <w:p>
-      <w:pPr>
-        <w:rPr>
-          <w:sz w:val="36"/>
-        </w:rPr>
-      </w:pPr>
-    </w:p>
-    <w:p>
-      <w:pPr>
-        <w:rPr>
-          <w:sz w:val="36"/>
-        </w:rPr>
-      </w:pPr>
-    </w:p>
-    <w:p>
-      <w:pPr>
-        <w:rPr>
-          <w:sz w:val="36"/>
-        </w:rPr>
-      </w:pPr>
-    </w:p>
-    <w:p>
-      <w:pPr>
-        <w:rPr>
-          <w:sz w:val="36"/>
-        </w:rPr>
-      </w:pPr>
-    </w:p>
-    <w:p>
-      <w:pPr>
-        <w:rPr>
-          <w:sz w:val="36"/>
-        </w:rPr>
-      </w:pPr>
-    </w:p>
-    <w:p>
-      <w:pPr>
-        <w:rPr>
-          <w:sz w:val="36"/>
-        </w:rPr>
-      </w:pPr>
-    </w:p>
-    <w:p>
-      <w:pPr>
-        <w:rPr>
-          <w:sz w:val="36"/>
-        </w:rPr>
-      </w:pPr>
-      <w:r>
-        <w:rPr>
-          <w:sz w:val="36"/>
-        </w:rPr>
-        <w:lastRenderedPageBreak/>
         <w:t>Introduction</w:t>
       </w:r>
     </w:p>
@@ -2348,15 +1909,7 @@
         <w:rPr>
           <w:sz w:val="24"/>
         </w:rPr>
-        <w:t xml:space="preserve">In a month ~ 1.3Mb per vehicle.  For 10k vehicles = 13GB </w:t>
-      </w:r>
-      <w:bookmarkStart w:id="0" w:name="_GoBack"/>
-      <w:bookmarkEnd w:id="0"/>
-      <w:r>
-        <w:rPr>
-          <w:sz w:val="24"/>
-        </w:rPr>
-        <w:t xml:space="preserve"> </w:t>
+        <w:t xml:space="preserve">In a month ~ 1.3Mb per vehicle.  For 10k vehicles = 13GB  </w:t>
       </w:r>
     </w:p>
     <w:p>
@@ -2433,6 +1986,8 @@
           <w:sz w:val="24"/>
         </w:rPr>
       </w:pPr>
+      <w:bookmarkStart w:id="0" w:name="_GoBack"/>
+      <w:bookmarkEnd w:id="0"/>
     </w:p>
     <w:sectPr>
       <w:pgSz w:w="11906" w:h="16838"/>
